--- a/Jobsheet 13/18_Faza_2341760030_Jobsheet13.docx
+++ b/Jobsheet 13/18_Faza_2341760030_Jobsheet13.docx
@@ -1986,13 +1986,9 @@
     <w:p>
       <w:pPr>
         <w:numPr>
-          <w:ilvl w:val="0"/>
-          <w:numId w:val="12"/>
+          <w:numId w:val="0"/>
         </w:numPr>
-        <w:tabs>
-          <w:tab w:val="clear" w:pos="425"/>
-        </w:tabs>
-        <w:ind w:left="425" w:leftChars="0" w:hanging="425" w:firstLineChars="0"/>
+        <w:ind w:leftChars="0"/>
         <w:rPr>
           <w:rFonts w:hint="default" w:ascii="Times New Roman" w:hAnsi="Times New Roman"/>
           <w:sz w:val="24"/>
@@ -2001,7 +1997,39 @@
           <w:lang w:val="en-GB"/>
         </w:rPr>
       </w:pPr>
+    </w:p>
+    <w:p>
+      <w:pPr>
+        <w:numPr>
+          <w:numId w:val="0"/>
+        </w:numPr>
+        <w:ind w:leftChars="0"/>
+        <w:jc w:val="both"/>
+        <w:rPr>
+          <w:rFonts w:hint="default" w:ascii="Times New Roman" w:hAnsi="Times New Roman"/>
+          <w:sz w:val="24"/>
+          <w:szCs w:val="24"/>
+          <w:highlight w:val="yellow"/>
+          <w:lang w:val="en-GB"/>
+        </w:rPr>
+      </w:pPr>
       <w:r>
+        <w:rPr>
+          <w:rFonts w:hint="default" w:ascii="Times New Roman" w:hAnsi="Times New Roman"/>
+          <w:sz w:val="24"/>
+          <w:szCs w:val="24"/>
+          <w:highlight w:val="yellow"/>
+          <w:lang w:val="en-GB"/>
+        </w:rPr>
+        <w:t>Binary search tree (BST) memungkinkan pencarian data yang lebih efisien karena setiap node kiri memiliki nilai yang lebih kecil dan setiap node kanan memiliki nilai yang lebih besar dari node induknya. Ini memfasilitasi eliminasi cepat setengah bagian pohon pada setiap langkah pencarian, mengurangi jumlah perbandingan yang diperlukan dibandingkan dengan binary tree biasa yang tidak terstruktur secara terurut.</w:t>
+      </w:r>
+    </w:p>
+    <w:p>
+      <w:pPr>
+        <w:numPr>
+          <w:numId w:val="0"/>
+        </w:numPr>
+        <w:ind w:leftChars="0"/>
         <w:rPr>
           <w:rFonts w:hint="default" w:ascii="Times New Roman" w:hAnsi="Times New Roman"/>
           <w:sz w:val="24"/>
@@ -2009,8 +2037,7 @@
           <w:highlight w:val="none"/>
           <w:lang w:val="en-GB"/>
         </w:rPr>
-        <w:t>Untuk apakah di class Node, kegunaan dari atribut left dan right?</w:t>
-      </w:r>
+      </w:pPr>
     </w:p>
     <w:p>
       <w:pPr>
@@ -2038,7 +2065,7 @@
           <w:highlight w:val="none"/>
           <w:lang w:val="en-GB"/>
         </w:rPr>
-        <w:t xml:space="preserve"> a) Untuk apakah kegunaan dari atribut root di dalam class BinaryTree?</w:t>
+        <w:t>Untuk apakah di class Node, kegunaan dari atribut left dan right?</w:t>
       </w:r>
     </w:p>
     <w:p>
@@ -2046,7 +2073,7 @@
         <w:numPr>
           <w:numId w:val="0"/>
         </w:numPr>
-        <w:ind w:firstLine="480" w:firstLineChars="200"/>
+        <w:ind w:leftChars="0"/>
         <w:rPr>
           <w:rFonts w:hint="default" w:ascii="Times New Roman" w:hAnsi="Times New Roman"/>
           <w:sz w:val="24"/>
@@ -2055,7 +2082,39 @@
           <w:lang w:val="en-GB"/>
         </w:rPr>
       </w:pPr>
+    </w:p>
+    <w:p>
+      <w:pPr>
+        <w:numPr>
+          <w:numId w:val="0"/>
+        </w:numPr>
+        <w:ind w:leftChars="0"/>
+        <w:jc w:val="both"/>
+        <w:rPr>
+          <w:rFonts w:hint="default" w:ascii="Times New Roman" w:hAnsi="Times New Roman"/>
+          <w:sz w:val="24"/>
+          <w:szCs w:val="24"/>
+          <w:highlight w:val="yellow"/>
+          <w:lang w:val="en-GB"/>
+        </w:rPr>
+      </w:pPr>
       <w:r>
+        <w:rPr>
+          <w:rFonts w:hint="default" w:ascii="Times New Roman" w:hAnsi="Times New Roman"/>
+          <w:sz w:val="24"/>
+          <w:szCs w:val="24"/>
+          <w:highlight w:val="yellow"/>
+          <w:lang w:val="en-GB"/>
+        </w:rPr>
+        <w:t>Atribut tersebut menunjuk ke Node anak kiri dan anak kanan dari Node tersebut sehingga membantu dalam  pembentukan struktu Binary Tree</w:t>
+      </w:r>
+    </w:p>
+    <w:p>
+      <w:pPr>
+        <w:numPr>
+          <w:numId w:val="0"/>
+        </w:numPr>
+        <w:ind w:leftChars="0"/>
         <w:rPr>
           <w:rFonts w:hint="default" w:ascii="Times New Roman" w:hAnsi="Times New Roman"/>
           <w:sz w:val="24"/>
@@ -2063,8 +2122,7 @@
           <w:highlight w:val="none"/>
           <w:lang w:val="en-GB"/>
         </w:rPr>
-        <w:t>b) Ketika objek tree pertama kali dibuat, apakah nilai dari root?</w:t>
-      </w:r>
+      </w:pPr>
     </w:p>
     <w:p>
       <w:pPr>
@@ -2092,8 +2150,144 @@
           <w:highlight w:val="none"/>
           <w:lang w:val="en-GB"/>
         </w:rPr>
-        <w:t>Ketika tree masih kosong, dan akan ditambahkan sebuah node baru, proses apa yang akan terjadi?</w:t>
+        <w:t xml:space="preserve"> a) Untuk apakah kegunaan dari atribut root di dalam class BinaryTree?</w:t>
       </w:r>
+    </w:p>
+    <w:p>
+      <w:pPr>
+        <w:numPr>
+          <w:numId w:val="0"/>
+        </w:numPr>
+        <w:ind w:leftChars="0"/>
+        <w:rPr>
+          <w:rFonts w:hint="default" w:ascii="Times New Roman" w:hAnsi="Times New Roman"/>
+          <w:sz w:val="24"/>
+          <w:szCs w:val="24"/>
+          <w:highlight w:val="none"/>
+          <w:lang w:val="en-GB"/>
+        </w:rPr>
+      </w:pPr>
+    </w:p>
+    <w:p>
+      <w:pPr>
+        <w:numPr>
+          <w:numId w:val="0"/>
+        </w:numPr>
+        <w:ind w:leftChars="0"/>
+        <w:jc w:val="both"/>
+        <w:rPr>
+          <w:rFonts w:hint="default" w:ascii="Times New Roman" w:hAnsi="Times New Roman"/>
+          <w:sz w:val="24"/>
+          <w:szCs w:val="24"/>
+          <w:highlight w:val="yellow"/>
+          <w:lang w:val="en-GB"/>
+        </w:rPr>
+      </w:pPr>
+      <w:r>
+        <w:rPr>
+          <w:rFonts w:hint="default" w:ascii="Times New Roman" w:hAnsi="Times New Roman"/>
+          <w:sz w:val="24"/>
+          <w:szCs w:val="24"/>
+          <w:highlight w:val="yellow"/>
+          <w:lang w:val="en-GB"/>
+        </w:rPr>
+        <w:t>Kegunaan dari atribut root pada class BinaryTree adalah sebagai pointer ke Node utama atau Node paling atas, Node ini merupakan titik awal dari Binary Tree</w:t>
+      </w:r>
+    </w:p>
+    <w:p>
+      <w:pPr>
+        <w:numPr>
+          <w:numId w:val="0"/>
+        </w:numPr>
+        <w:ind w:leftChars="0"/>
+        <w:rPr>
+          <w:rFonts w:hint="default" w:ascii="Times New Roman" w:hAnsi="Times New Roman"/>
+          <w:sz w:val="24"/>
+          <w:szCs w:val="24"/>
+          <w:highlight w:val="none"/>
+          <w:lang w:val="en-GB"/>
+        </w:rPr>
+      </w:pPr>
+    </w:p>
+    <w:p>
+      <w:pPr>
+        <w:numPr>
+          <w:numId w:val="0"/>
+        </w:numPr>
+        <w:ind w:firstLine="480" w:firstLineChars="200"/>
+        <w:rPr>
+          <w:rFonts w:hint="default" w:ascii="Times New Roman" w:hAnsi="Times New Roman"/>
+          <w:sz w:val="24"/>
+          <w:szCs w:val="24"/>
+          <w:highlight w:val="none"/>
+          <w:lang w:val="en-GB"/>
+        </w:rPr>
+      </w:pPr>
+      <w:r>
+        <w:rPr>
+          <w:rFonts w:hint="default" w:ascii="Times New Roman" w:hAnsi="Times New Roman"/>
+          <w:sz w:val="24"/>
+          <w:szCs w:val="24"/>
+          <w:highlight w:val="none"/>
+          <w:lang w:val="en-GB"/>
+        </w:rPr>
+        <w:t>b) Ketika objek tree pertama kali dibuat, apakah nilai dari root?</w:t>
+      </w:r>
+    </w:p>
+    <w:p>
+      <w:pPr>
+        <w:numPr>
+          <w:numId w:val="0"/>
+        </w:numPr>
+        <w:ind w:firstLine="480" w:firstLineChars="200"/>
+        <w:rPr>
+          <w:rFonts w:hint="default" w:ascii="Times New Roman" w:hAnsi="Times New Roman"/>
+          <w:sz w:val="24"/>
+          <w:szCs w:val="24"/>
+          <w:highlight w:val="none"/>
+          <w:lang w:val="en-GB"/>
+        </w:rPr>
+      </w:pPr>
+    </w:p>
+    <w:p>
+      <w:pPr>
+        <w:numPr>
+          <w:numId w:val="0"/>
+        </w:numPr>
+        <w:jc w:val="both"/>
+        <w:rPr>
+          <w:rFonts w:hint="default" w:ascii="Times New Roman" w:hAnsi="Times New Roman"/>
+          <w:sz w:val="24"/>
+          <w:szCs w:val="24"/>
+          <w:highlight w:val="yellow"/>
+          <w:lang w:val="en-GB"/>
+        </w:rPr>
+      </w:pPr>
+      <w:r>
+        <w:rPr>
+          <w:rFonts w:hint="default" w:ascii="Times New Roman" w:hAnsi="Times New Roman"/>
+          <w:sz w:val="24"/>
+          <w:szCs w:val="24"/>
+          <w:highlight w:val="yellow"/>
+          <w:lang w:val="en-GB"/>
+        </w:rPr>
+        <w:t>Nilai dari root saat pertama kali dibuat adalah null, yang artinya Tree masih kosong tanpa Node</w:t>
+      </w:r>
+    </w:p>
+    <w:p>
+      <w:pPr>
+        <w:numPr>
+          <w:numId w:val="0"/>
+        </w:numPr>
+        <w:ind w:firstLine="480" w:firstLineChars="200"/>
+        <w:rPr>
+          <w:rFonts w:hint="default" w:ascii="Times New Roman" w:hAnsi="Times New Roman"/>
+          <w:sz w:val="24"/>
+          <w:szCs w:val="24"/>
+          <w:highlight w:val="none"/>
+          <w:lang w:val="en-GB"/>
+        </w:rPr>
+      </w:pPr>
     </w:p>
     <w:p>
       <w:pPr>
@@ -2121,7 +2315,165 @@
           <w:highlight w:val="none"/>
           <w:lang w:val="en-GB"/>
         </w:rPr>
+        <w:t>Ketika tree masih kosong, dan akan ditambahkan sebuah node baru, proses apa yang akan terjadi?</w:t>
+      </w:r>
+    </w:p>
+    <w:p>
+      <w:pPr>
+        <w:numPr>
+          <w:numId w:val="0"/>
+        </w:numPr>
+        <w:ind w:leftChars="0"/>
+        <w:rPr>
+          <w:rFonts w:hint="default" w:ascii="Times New Roman" w:hAnsi="Times New Roman"/>
+          <w:sz w:val="24"/>
+          <w:szCs w:val="24"/>
+          <w:highlight w:val="none"/>
+          <w:lang w:val="en-GB"/>
+        </w:rPr>
+      </w:pPr>
+    </w:p>
+    <w:p>
+      <w:pPr>
+        <w:numPr>
+          <w:numId w:val="0"/>
+        </w:numPr>
+        <w:ind w:leftChars="0"/>
+        <w:jc w:val="both"/>
+        <w:rPr>
+          <w:rFonts w:hint="default" w:ascii="Times New Roman" w:hAnsi="Times New Roman"/>
+          <w:sz w:val="24"/>
+          <w:szCs w:val="24"/>
+          <w:highlight w:val="yellow"/>
+          <w:lang w:val="en-GB"/>
+        </w:rPr>
+      </w:pPr>
+      <w:r>
+        <w:rPr>
+          <w:rFonts w:hint="default" w:ascii="Times New Roman" w:hAnsi="Times New Roman"/>
+          <w:sz w:val="24"/>
+          <w:szCs w:val="24"/>
+          <w:highlight w:val="yellow"/>
+          <w:lang w:val="en-GB"/>
+        </w:rPr>
+        <w:t>Ketika Tree masih kosong dan akan ditambahkan Node baru maka Node tersebut akan diatur sebagai root sehingga menjadi titik awal Binary Tree</w:t>
+      </w:r>
+    </w:p>
+    <w:p>
+      <w:pPr>
+        <w:numPr>
+          <w:numId w:val="0"/>
+        </w:numPr>
+        <w:ind w:leftChars="0"/>
+        <w:rPr>
+          <w:rFonts w:hint="default" w:ascii="Times New Roman" w:hAnsi="Times New Roman"/>
+          <w:sz w:val="24"/>
+          <w:szCs w:val="24"/>
+          <w:highlight w:val="none"/>
+          <w:lang w:val="en-GB"/>
+        </w:rPr>
+      </w:pPr>
+    </w:p>
+    <w:p>
+      <w:pPr>
+        <w:numPr>
+          <w:ilvl w:val="0"/>
+          <w:numId w:val="12"/>
+        </w:numPr>
+        <w:tabs>
+          <w:tab w:val="clear" w:pos="425"/>
+        </w:tabs>
+        <w:ind w:left="425" w:leftChars="0" w:hanging="425" w:firstLineChars="0"/>
+        <w:rPr>
+          <w:rFonts w:hint="default" w:ascii="Times New Roman" w:hAnsi="Times New Roman"/>
+          <w:sz w:val="24"/>
+          <w:szCs w:val="24"/>
+          <w:highlight w:val="none"/>
+          <w:lang w:val="en-GB"/>
+        </w:rPr>
+      </w:pPr>
+      <w:r>
+        <w:rPr>
+          <w:rFonts w:hint="default" w:ascii="Times New Roman" w:hAnsi="Times New Roman"/>
+          <w:sz w:val="24"/>
+          <w:szCs w:val="24"/>
+          <w:highlight w:val="none"/>
+          <w:lang w:val="en-GB"/>
+        </w:rPr>
         <w:t>Perhatikan method add(), di dalamnya terdapat baris program seperti di bawah ini. Jelaskan secara detil untuk apa baris program tersebut?</w:t>
+      </w:r>
+    </w:p>
+    <w:p>
+      <w:pPr>
+        <w:numPr>
+          <w:ilvl w:val="0"/>
+          <w:numId w:val="0"/>
+        </w:numPr>
+        <w:rPr>
+          <w:rFonts w:hint="default" w:ascii="Times New Roman" w:hAnsi="Times New Roman"/>
+          <w:sz w:val="24"/>
+          <w:szCs w:val="24"/>
+          <w:highlight w:val="none"/>
+          <w:lang w:val="en-GB"/>
+        </w:rPr>
+      </w:pPr>
+    </w:p>
+    <w:p>
+      <w:pPr>
+        <w:numPr>
+          <w:ilvl w:val="0"/>
+          <w:numId w:val="0"/>
+        </w:numPr>
+        <w:rPr>
+          <w:rFonts w:hint="default" w:ascii="Times New Roman" w:hAnsi="Times New Roman"/>
+          <w:sz w:val="24"/>
+          <w:szCs w:val="24"/>
+          <w:highlight w:val="none"/>
+          <w:lang w:val="en-GB"/>
+        </w:rPr>
+      </w:pPr>
+      <w:r>
+        <w:drawing>
+          <wp:inline distT="0" distB="0" distL="114300" distR="114300">
+            <wp:extent cx="3609975" cy="1466850"/>
+            <wp:effectExtent l="0" t="0" r="9525" b="0"/>
+            <wp:docPr id="19" name="Picture 16"/>
+            <wp:cNvGraphicFramePr>
+              <a:graphicFrameLocks xmlns:a="http://schemas.openxmlformats.org/drawingml/2006/main" noChangeAspect="1"/>
+            </wp:cNvGraphicFramePr>
+            <a:graphic xmlns:a="http://schemas.openxmlformats.org/drawingml/2006/main">
+              <a:graphicData uri="http://schemas.openxmlformats.org/drawingml/2006/picture">
+                <pic:pic xmlns:pic="http://schemas.openxmlformats.org/drawingml/2006/picture">
+                  <pic:nvPicPr>
+                    <pic:cNvPr id="19" name="Picture 16"/>
+                    <pic:cNvPicPr>
+                      <a:picLocks noChangeAspect="1"/>
+                    </pic:cNvPicPr>
+                  </pic:nvPicPr>
+                  <pic:blipFill>
+                    <a:blip r:embed="rId17"/>
+                    <a:stretch>
+                      <a:fillRect/>
+                    </a:stretch>
+                  </pic:blipFill>
+                  <pic:spPr>
+                    <a:xfrm>
+                      <a:off x="0" y="0"/>
+                      <a:ext cx="3609975" cy="1466850"/>
+                    </a:xfrm>
+                    <a:prstGeom prst="rect">
+                      <a:avLst/>
+                    </a:prstGeom>
+                    <a:noFill/>
+                    <a:ln>
+                      <a:noFill/>
+                    </a:ln>
+                  </pic:spPr>
+                </pic:pic>
+              </a:graphicData>
+            </a:graphic>
+          </wp:inline>
+        </w:drawing>
       </w:r>
     </w:p>
     <w:p>
@@ -2135,7 +2487,6 @@
           <w:rFonts w:hint="default" w:ascii="Times New Roman" w:hAnsi="Times New Roman"/>
           <w:sz w:val="24"/>
           <w:szCs w:val="24"/>
-          <w:highlight w:val="none"/>
           <w:lang w:val="en-GB"/>
         </w:rPr>
       </w:pPr>
@@ -2146,14 +2497,25 @@
           <w:ilvl w:val="0"/>
           <w:numId w:val="0"/>
         </w:numPr>
-        <w:ind w:left="400" w:leftChars="200" w:firstLine="0" w:firstLineChars="0"/>
+        <w:jc w:val="both"/>
         <w:rPr>
           <w:rFonts w:hint="default" w:ascii="Times New Roman" w:hAnsi="Times New Roman"/>
           <w:sz w:val="24"/>
           <w:szCs w:val="24"/>
+          <w:highlight w:val="yellow"/>
           <w:lang w:val="en-GB"/>
         </w:rPr>
       </w:pPr>
+      <w:r>
+        <w:rPr>
+          <w:rFonts w:hint="default" w:ascii="Times New Roman" w:hAnsi="Times New Roman"/>
+          <w:sz w:val="24"/>
+          <w:szCs w:val="24"/>
+          <w:highlight w:val="yellow"/>
+          <w:lang w:val="en-GB"/>
+        </w:rPr>
+        <w:t>Kode ini digunakan untuk menambahkan data ke dalam binary search tree. Jika data yang akan ditambahkan lebih kecil dari data pada node saat ini (current), program akan memeriksa apakah node anak kiri dari node saat ini sudah ada. Jika belum, data baru akan dibuat sebagai node anak kiri dari node saat ini. Jika sudah ada, pencarian akan berlanjut ke node anak kiri tersebut.</w:t>
+      </w:r>
     </w:p>
     <w:p>
       <w:pPr>
@@ -2291,8 +2653,6 @@
         </w:rPr>
         <w:t>Di dalam percobaan implementasi binary tree dengan array ini, data tree disimpan dalam array dan langsung dimasukan dari method main(), dan selanjutnya akan disimulasikan proses traversal secara inOrder.</w:t>
       </w:r>
-      <w:bookmarkStart w:id="0" w:name="_GoBack"/>
-      <w:bookmarkEnd w:id="0"/>
     </w:p>
     <w:p>
       <w:pPr>
@@ -2428,7 +2788,7 @@
                     </pic:cNvPicPr>
                   </pic:nvPicPr>
                   <pic:blipFill>
-                    <a:blip r:embed="rId17"/>
+                    <a:blip r:embed="rId18"/>
                     <a:stretch>
                       <a:fillRect/>
                     </a:stretch>
@@ -2544,7 +2904,7 @@
                     </pic:cNvPicPr>
                   </pic:nvPicPr>
                   <pic:blipFill>
-                    <a:blip r:embed="rId18"/>
+                    <a:blip r:embed="rId19"/>
                     <a:stretch>
                       <a:fillRect/>
                     </a:stretch>
@@ -2660,7 +3020,7 @@
                     </pic:cNvPicPr>
                   </pic:nvPicPr>
                   <pic:blipFill>
-                    <a:blip r:embed="rId19"/>
+                    <a:blip r:embed="rId20"/>
                     <a:stretch>
                       <a:fillRect/>
                     </a:stretch>
@@ -2850,12 +3210,8 @@
         <w:pageBreakBefore w:val="0"/>
         <w:widowControl/>
         <w:numPr>
-          <w:ilvl w:val="0"/>
-          <w:numId w:val="14"/>
+          <w:numId w:val="0"/>
         </w:numPr>
-        <w:tabs>
-          <w:tab w:val="clear" w:pos="425"/>
-        </w:tabs>
         <w:kinsoku/>
         <w:wordWrap/>
         <w:overflowPunct/>
@@ -2866,7 +3222,7 @@
         <w:adjustRightInd/>
         <w:snapToGrid/>
         <w:spacing w:line="276" w:lineRule="auto"/>
-        <w:ind w:left="425" w:leftChars="0" w:hanging="425" w:firstLineChars="0"/>
+        <w:ind w:leftChars="0"/>
         <w:jc w:val="both"/>
         <w:textAlignment w:val="auto"/>
         <w:rPr>
@@ -2876,15 +3232,77 @@
           <w:lang w:val="en-GB"/>
         </w:rPr>
       </w:pPr>
+    </w:p>
+    <w:p>
+      <w:pPr>
+        <w:keepNext w:val="0"/>
+        <w:keepLines w:val="0"/>
+        <w:pageBreakBefore w:val="0"/>
+        <w:widowControl/>
+        <w:numPr>
+          <w:numId w:val="0"/>
+        </w:numPr>
+        <w:kinsoku/>
+        <w:wordWrap/>
+        <w:overflowPunct/>
+        <w:topLinePunct w:val="0"/>
+        <w:autoSpaceDE/>
+        <w:autoSpaceDN/>
+        <w:bidi w:val="0"/>
+        <w:adjustRightInd/>
+        <w:snapToGrid/>
+        <w:spacing w:line="276" w:lineRule="auto"/>
+        <w:ind w:leftChars="0"/>
+        <w:jc w:val="both"/>
+        <w:textAlignment w:val="auto"/>
+        <w:rPr>
+          <w:rFonts w:hint="default" w:ascii="Times New Roman" w:hAnsi="Times New Roman"/>
+          <w:sz w:val="24"/>
+          <w:szCs w:val="24"/>
+          <w:highlight w:val="yellow"/>
+          <w:lang w:val="en-GB"/>
+        </w:rPr>
+      </w:pPr>
       <w:r>
+        <w:rPr>
+          <w:rFonts w:hint="default" w:ascii="Times New Roman" w:hAnsi="Times New Roman"/>
+          <w:sz w:val="24"/>
+          <w:szCs w:val="24"/>
+          <w:highlight w:val="yellow"/>
+          <w:lang w:val="en-GB"/>
+        </w:rPr>
+        <w:t>Atribut data dalam class BinaryTreeArray digunakan untuk menyimpan elemen-elemen dari pohon biner dalam bentuk array. Sedangkan idxLast digunakan untuk menunjukkan indeks terakhir dari elemen yang terisi dalam array tersebut, yang membantu dalam mengetahui jumlah elemen atau node yang telah ditambahkan ke dalam pohon</w:t>
+      </w:r>
+    </w:p>
+    <w:p>
+      <w:pPr>
+        <w:keepNext w:val="0"/>
+        <w:keepLines w:val="0"/>
+        <w:pageBreakBefore w:val="0"/>
+        <w:widowControl/>
+        <w:numPr>
+          <w:numId w:val="0"/>
+        </w:numPr>
+        <w:kinsoku/>
+        <w:wordWrap/>
+        <w:overflowPunct/>
+        <w:topLinePunct w:val="0"/>
+        <w:autoSpaceDE/>
+        <w:autoSpaceDN/>
+        <w:bidi w:val="0"/>
+        <w:adjustRightInd/>
+        <w:snapToGrid/>
+        <w:spacing w:line="276" w:lineRule="auto"/>
+        <w:ind w:leftChars="0"/>
+        <w:jc w:val="both"/>
+        <w:textAlignment w:val="auto"/>
         <w:rPr>
           <w:rFonts w:hint="default" w:ascii="Times New Roman" w:hAnsi="Times New Roman"/>
           <w:sz w:val="24"/>
           <w:szCs w:val="24"/>
           <w:lang w:val="en-GB"/>
         </w:rPr>
-        <w:t>Apakah kegunaan dari method populateData()?</w:t>
-      </w:r>
+      </w:pPr>
     </w:p>
     <w:p>
       <w:pPr>
@@ -2926,8 +3344,109 @@
           <w:szCs w:val="24"/>
           <w:lang w:val="en-GB"/>
         </w:rPr>
-        <w:t>Apakah kegunaan dari method traverseInOrder()?</w:t>
+        <w:t>Apakah kegunaan dari method populateData()?</w:t>
       </w:r>
+    </w:p>
+    <w:p>
+      <w:pPr>
+        <w:keepNext w:val="0"/>
+        <w:keepLines w:val="0"/>
+        <w:pageBreakBefore w:val="0"/>
+        <w:widowControl/>
+        <w:numPr>
+          <w:numId w:val="0"/>
+        </w:numPr>
+        <w:kinsoku/>
+        <w:wordWrap/>
+        <w:overflowPunct/>
+        <w:topLinePunct w:val="0"/>
+        <w:autoSpaceDE/>
+        <w:autoSpaceDN/>
+        <w:bidi w:val="0"/>
+        <w:adjustRightInd/>
+        <w:snapToGrid/>
+        <w:spacing w:line="276" w:lineRule="auto"/>
+        <w:ind w:leftChars="0"/>
+        <w:jc w:val="both"/>
+        <w:textAlignment w:val="auto"/>
+        <w:rPr>
+          <w:rFonts w:hint="default" w:ascii="Times New Roman" w:hAnsi="Times New Roman"/>
+          <w:sz w:val="24"/>
+          <w:szCs w:val="24"/>
+          <w:lang w:val="en-GB"/>
+        </w:rPr>
+      </w:pPr>
+    </w:p>
+    <w:p>
+      <w:pPr>
+        <w:keepNext w:val="0"/>
+        <w:keepLines w:val="0"/>
+        <w:pageBreakBefore w:val="0"/>
+        <w:widowControl/>
+        <w:numPr>
+          <w:numId w:val="0"/>
+        </w:numPr>
+        <w:kinsoku/>
+        <w:wordWrap/>
+        <w:overflowPunct/>
+        <w:topLinePunct w:val="0"/>
+        <w:autoSpaceDE/>
+        <w:autoSpaceDN/>
+        <w:bidi w:val="0"/>
+        <w:adjustRightInd/>
+        <w:snapToGrid/>
+        <w:spacing w:line="276" w:lineRule="auto"/>
+        <w:ind w:leftChars="0"/>
+        <w:jc w:val="both"/>
+        <w:textAlignment w:val="auto"/>
+        <w:rPr>
+          <w:rFonts w:hint="default" w:ascii="Times New Roman" w:hAnsi="Times New Roman"/>
+          <w:sz w:val="24"/>
+          <w:szCs w:val="24"/>
+          <w:highlight w:val="yellow"/>
+          <w:lang w:val="en-GB"/>
+        </w:rPr>
+      </w:pPr>
+      <w:r>
+        <w:rPr>
+          <w:rFonts w:hint="default" w:ascii="Times New Roman" w:hAnsi="Times New Roman"/>
+          <w:sz w:val="24"/>
+          <w:szCs w:val="24"/>
+          <w:highlight w:val="yellow"/>
+          <w:lang w:val="en-GB"/>
+        </w:rPr>
+        <w:t>Method populateData() digunakan untuk menginisialisasi array data dan indeks terakhir (idxLast) pada class BinaryTreeArray. Method ini mengambil array data dan nilai idxLast sebagai parameter, kemudian menetapkan array tersebut ke variabel data dan nilai idxLast ke variabel idxLast dalam class.</w:t>
+      </w:r>
+    </w:p>
+    <w:p>
+      <w:pPr>
+        <w:keepNext w:val="0"/>
+        <w:keepLines w:val="0"/>
+        <w:pageBreakBefore w:val="0"/>
+        <w:widowControl/>
+        <w:numPr>
+          <w:numId w:val="0"/>
+        </w:numPr>
+        <w:kinsoku/>
+        <w:wordWrap/>
+        <w:overflowPunct/>
+        <w:topLinePunct w:val="0"/>
+        <w:autoSpaceDE/>
+        <w:autoSpaceDN/>
+        <w:bidi w:val="0"/>
+        <w:adjustRightInd/>
+        <w:snapToGrid/>
+        <w:spacing w:line="276" w:lineRule="auto"/>
+        <w:ind w:leftChars="0"/>
+        <w:jc w:val="both"/>
+        <w:textAlignment w:val="auto"/>
+        <w:rPr>
+          <w:rFonts w:hint="default" w:ascii="Times New Roman" w:hAnsi="Times New Roman"/>
+          <w:sz w:val="24"/>
+          <w:szCs w:val="24"/>
+          <w:lang w:val="en-GB"/>
+        </w:rPr>
+      </w:pPr>
     </w:p>
     <w:p>
       <w:pPr>
@@ -2969,8 +3488,109 @@
           <w:szCs w:val="24"/>
           <w:lang w:val="en-GB"/>
         </w:rPr>
-        <w:t>Jika suatu node binary tree disimpan dalam array indeks 2, maka di indeks berapakah posisi left child dan rigth child masin-masing?</w:t>
+        <w:t>Apakah kegunaan dari method traverseInOrder()?</w:t>
       </w:r>
+    </w:p>
+    <w:p>
+      <w:pPr>
+        <w:keepNext w:val="0"/>
+        <w:keepLines w:val="0"/>
+        <w:pageBreakBefore w:val="0"/>
+        <w:widowControl/>
+        <w:numPr>
+          <w:numId w:val="0"/>
+        </w:numPr>
+        <w:kinsoku/>
+        <w:wordWrap/>
+        <w:overflowPunct/>
+        <w:topLinePunct w:val="0"/>
+        <w:autoSpaceDE/>
+        <w:autoSpaceDN/>
+        <w:bidi w:val="0"/>
+        <w:adjustRightInd/>
+        <w:snapToGrid/>
+        <w:spacing w:line="276" w:lineRule="auto"/>
+        <w:ind w:leftChars="0"/>
+        <w:jc w:val="both"/>
+        <w:textAlignment w:val="auto"/>
+        <w:rPr>
+          <w:rFonts w:hint="default" w:ascii="Times New Roman" w:hAnsi="Times New Roman"/>
+          <w:sz w:val="24"/>
+          <w:szCs w:val="24"/>
+          <w:lang w:val="en-GB"/>
+        </w:rPr>
+      </w:pPr>
+    </w:p>
+    <w:p>
+      <w:pPr>
+        <w:keepNext w:val="0"/>
+        <w:keepLines w:val="0"/>
+        <w:pageBreakBefore w:val="0"/>
+        <w:widowControl/>
+        <w:numPr>
+          <w:numId w:val="0"/>
+        </w:numPr>
+        <w:kinsoku/>
+        <w:wordWrap/>
+        <w:overflowPunct/>
+        <w:topLinePunct w:val="0"/>
+        <w:autoSpaceDE/>
+        <w:autoSpaceDN/>
+        <w:bidi w:val="0"/>
+        <w:adjustRightInd/>
+        <w:snapToGrid/>
+        <w:spacing w:line="276" w:lineRule="auto"/>
+        <w:ind w:leftChars="0"/>
+        <w:jc w:val="both"/>
+        <w:textAlignment w:val="auto"/>
+        <w:rPr>
+          <w:rFonts w:hint="default" w:ascii="Times New Roman" w:hAnsi="Times New Roman"/>
+          <w:sz w:val="24"/>
+          <w:szCs w:val="24"/>
+          <w:highlight w:val="yellow"/>
+          <w:lang w:val="en-GB"/>
+        </w:rPr>
+      </w:pPr>
+      <w:r>
+        <w:rPr>
+          <w:rFonts w:hint="default" w:ascii="Times New Roman" w:hAnsi="Times New Roman"/>
+          <w:sz w:val="24"/>
+          <w:szCs w:val="24"/>
+          <w:highlight w:val="yellow"/>
+          <w:lang w:val="en-GB"/>
+        </w:rPr>
+        <w:t>Method traverseInOrder() digunakan untuk menampilkan / print elemen-elemen dari binary tree dalam bentuk array dalam urutan inOrder (kiri, root, kanan). Method ini menggunakan rekursi untuk mengecek setiap node dan menampilkan elemen-elemen dalam bentuk inOrder</w:t>
+      </w:r>
+    </w:p>
+    <w:p>
+      <w:pPr>
+        <w:keepNext w:val="0"/>
+        <w:keepLines w:val="0"/>
+        <w:pageBreakBefore w:val="0"/>
+        <w:widowControl/>
+        <w:numPr>
+          <w:numId w:val="0"/>
+        </w:numPr>
+        <w:kinsoku/>
+        <w:wordWrap/>
+        <w:overflowPunct/>
+        <w:topLinePunct w:val="0"/>
+        <w:autoSpaceDE/>
+        <w:autoSpaceDN/>
+        <w:bidi w:val="0"/>
+        <w:adjustRightInd/>
+        <w:snapToGrid/>
+        <w:spacing w:line="276" w:lineRule="auto"/>
+        <w:ind w:leftChars="0"/>
+        <w:jc w:val="both"/>
+        <w:textAlignment w:val="auto"/>
+        <w:rPr>
+          <w:rFonts w:hint="default" w:ascii="Times New Roman" w:hAnsi="Times New Roman"/>
+          <w:sz w:val="24"/>
+          <w:szCs w:val="24"/>
+          <w:lang w:val="en-GB"/>
+        </w:rPr>
+      </w:pPr>
     </w:p>
     <w:p>
       <w:pPr>
@@ -3012,7 +3632,7 @@
           <w:szCs w:val="24"/>
           <w:lang w:val="en-GB"/>
         </w:rPr>
-        <w:t>Apa kegunaan statement int idxLast = 6 pada praktikum 2 percobaan nomor 4?</w:t>
+        <w:t>Jika suatu node binary tree disimpan dalam array indeks 2, maka di indeks berapakah posisi left child dan rigth child masin-masing?</w:t>
       </w:r>
     </w:p>
     <w:p>
@@ -3044,6 +3664,191 @@
           <w:lang w:val="en-GB"/>
         </w:rPr>
       </w:pPr>
+    </w:p>
+    <w:p>
+      <w:pPr>
+        <w:keepNext w:val="0"/>
+        <w:keepLines w:val="0"/>
+        <w:pageBreakBefore w:val="0"/>
+        <w:widowControl/>
+        <w:numPr>
+          <w:numId w:val="0"/>
+        </w:numPr>
+        <w:kinsoku/>
+        <w:wordWrap/>
+        <w:overflowPunct/>
+        <w:topLinePunct w:val="0"/>
+        <w:autoSpaceDE/>
+        <w:autoSpaceDN/>
+        <w:bidi w:val="0"/>
+        <w:adjustRightInd/>
+        <w:snapToGrid/>
+        <w:spacing w:line="276" w:lineRule="auto"/>
+        <w:ind w:leftChars="0"/>
+        <w:jc w:val="both"/>
+        <w:textAlignment w:val="auto"/>
+        <w:rPr>
+          <w:rFonts w:hint="default" w:ascii="Times New Roman" w:hAnsi="Times New Roman"/>
+          <w:sz w:val="24"/>
+          <w:szCs w:val="24"/>
+          <w:highlight w:val="yellow"/>
+          <w:lang w:val="en-GB"/>
+        </w:rPr>
+      </w:pPr>
+      <w:r>
+        <w:rPr>
+          <w:rFonts w:hint="default" w:ascii="Times New Roman" w:hAnsi="Times New Roman"/>
+          <w:sz w:val="24"/>
+          <w:szCs w:val="24"/>
+          <w:highlight w:val="yellow"/>
+          <w:lang w:val="en-GB"/>
+        </w:rPr>
+        <w:t>Untuk node yang disimpan di indeks 2, left child akan berada di indeks 22+1 = 5, dan right child akan berada di indeks 22 + 2 = 6</w:t>
+      </w:r>
+    </w:p>
+    <w:p>
+      <w:pPr>
+        <w:keepNext w:val="0"/>
+        <w:keepLines w:val="0"/>
+        <w:pageBreakBefore w:val="0"/>
+        <w:widowControl/>
+        <w:numPr>
+          <w:numId w:val="0"/>
+        </w:numPr>
+        <w:kinsoku/>
+        <w:wordWrap/>
+        <w:overflowPunct/>
+        <w:topLinePunct w:val="0"/>
+        <w:autoSpaceDE/>
+        <w:autoSpaceDN/>
+        <w:bidi w:val="0"/>
+        <w:adjustRightInd/>
+        <w:snapToGrid/>
+        <w:spacing w:line="276" w:lineRule="auto"/>
+        <w:ind w:leftChars="0"/>
+        <w:jc w:val="both"/>
+        <w:textAlignment w:val="auto"/>
+        <w:rPr>
+          <w:rFonts w:hint="default" w:ascii="Times New Roman" w:hAnsi="Times New Roman"/>
+          <w:sz w:val="24"/>
+          <w:szCs w:val="24"/>
+          <w:lang w:val="en-GB"/>
+        </w:rPr>
+      </w:pPr>
+    </w:p>
+    <w:p>
+      <w:pPr>
+        <w:keepNext w:val="0"/>
+        <w:keepLines w:val="0"/>
+        <w:pageBreakBefore w:val="0"/>
+        <w:widowControl/>
+        <w:numPr>
+          <w:ilvl w:val="0"/>
+          <w:numId w:val="14"/>
+        </w:numPr>
+        <w:tabs>
+          <w:tab w:val="clear" w:pos="425"/>
+        </w:tabs>
+        <w:kinsoku/>
+        <w:wordWrap/>
+        <w:overflowPunct/>
+        <w:topLinePunct w:val="0"/>
+        <w:autoSpaceDE/>
+        <w:autoSpaceDN/>
+        <w:bidi w:val="0"/>
+        <w:adjustRightInd/>
+        <w:snapToGrid/>
+        <w:spacing w:line="276" w:lineRule="auto"/>
+        <w:ind w:left="425" w:leftChars="0" w:hanging="425" w:firstLineChars="0"/>
+        <w:jc w:val="both"/>
+        <w:textAlignment w:val="auto"/>
+        <w:rPr>
+          <w:rFonts w:hint="default" w:ascii="Times New Roman" w:hAnsi="Times New Roman"/>
+          <w:sz w:val="24"/>
+          <w:szCs w:val="24"/>
+          <w:lang w:val="en-GB"/>
+        </w:rPr>
+      </w:pPr>
+      <w:r>
+        <w:rPr>
+          <w:rFonts w:hint="default" w:ascii="Times New Roman" w:hAnsi="Times New Roman"/>
+          <w:sz w:val="24"/>
+          <w:szCs w:val="24"/>
+          <w:lang w:val="en-GB"/>
+        </w:rPr>
+        <w:t>Apa kegunaan statement int idxLast = 6 pada praktikum 2 percobaan nomor 4?</w:t>
+      </w:r>
+    </w:p>
+    <w:p>
+      <w:pPr>
+        <w:keepNext w:val="0"/>
+        <w:keepLines w:val="0"/>
+        <w:pageBreakBefore w:val="0"/>
+        <w:widowControl/>
+        <w:numPr>
+          <w:numId w:val="0"/>
+        </w:numPr>
+        <w:kinsoku/>
+        <w:wordWrap/>
+        <w:overflowPunct/>
+        <w:topLinePunct w:val="0"/>
+        <w:autoSpaceDE/>
+        <w:autoSpaceDN/>
+        <w:bidi w:val="0"/>
+        <w:adjustRightInd/>
+        <w:snapToGrid/>
+        <w:spacing w:line="276" w:lineRule="auto"/>
+        <w:ind w:leftChars="0"/>
+        <w:jc w:val="both"/>
+        <w:textAlignment w:val="auto"/>
+        <w:rPr>
+          <w:rFonts w:hint="default" w:ascii="Times New Roman" w:hAnsi="Times New Roman"/>
+          <w:sz w:val="24"/>
+          <w:szCs w:val="24"/>
+          <w:lang w:val="en-GB"/>
+        </w:rPr>
+      </w:pPr>
+    </w:p>
+    <w:p>
+      <w:pPr>
+        <w:keepNext w:val="0"/>
+        <w:keepLines w:val="0"/>
+        <w:pageBreakBefore w:val="0"/>
+        <w:widowControl/>
+        <w:numPr>
+          <w:numId w:val="0"/>
+        </w:numPr>
+        <w:kinsoku/>
+        <w:wordWrap/>
+        <w:overflowPunct/>
+        <w:topLinePunct w:val="0"/>
+        <w:autoSpaceDE/>
+        <w:autoSpaceDN/>
+        <w:bidi w:val="0"/>
+        <w:adjustRightInd/>
+        <w:snapToGrid/>
+        <w:spacing w:line="276" w:lineRule="auto"/>
+        <w:ind w:leftChars="0"/>
+        <w:jc w:val="both"/>
+        <w:textAlignment w:val="auto"/>
+        <w:rPr>
+          <w:rFonts w:hint="default" w:ascii="Times New Roman" w:hAnsi="Times New Roman"/>
+          <w:sz w:val="24"/>
+          <w:szCs w:val="24"/>
+          <w:highlight w:val="yellow"/>
+          <w:lang w:val="en-GB"/>
+        </w:rPr>
+      </w:pPr>
+      <w:r>
+        <w:rPr>
+          <w:rFonts w:hint="default" w:ascii="Times New Roman" w:hAnsi="Times New Roman"/>
+          <w:sz w:val="24"/>
+          <w:szCs w:val="24"/>
+          <w:highlight w:val="yellow"/>
+          <w:lang w:val="en-GB"/>
+        </w:rPr>
+        <w:t>int idxLast = 6 menetapkan nilai idxLast menjadi 6, yang menunjukkan bahwa elemen atau node terakhir yang ditambahkan ke dalam array berada pada indeks 6</w:t>
+      </w:r>
     </w:p>
     <w:p>
       <w:pPr>
@@ -3168,16 +3973,6 @@
         <w:jc w:val="both"/>
         <w:textAlignment w:val="auto"/>
         <w:rPr>
-          <w:rFonts w:hint="default" w:ascii="Times New Roman" w:hAnsi="Times New Roman" w:cs="Times New Roman"/>
-          <w:b w:val="0"/>
-          <w:bCs w:val="0"/>
-          <w:sz w:val="22"/>
-          <w:szCs w:val="22"/>
-          <w:lang w:val="en-GB"/>
-        </w:rPr>
-      </w:pPr>
-      <w:r>
-        <w:rPr>
           <w:rFonts w:hint="default" w:ascii="Times New Roman" w:hAnsi="Times New Roman"/>
           <w:b w:val="0"/>
           <w:bCs w:val="0"/>
@@ -3185,7 +3980,93 @@
           <w:szCs w:val="22"/>
           <w:lang w:val="en-GB"/>
         </w:rPr>
+      </w:pPr>
+      <w:r>
+        <w:rPr>
+          <w:rFonts w:hint="default" w:ascii="Times New Roman" w:hAnsi="Times New Roman"/>
+          <w:b w:val="0"/>
+          <w:bCs w:val="0"/>
+          <w:sz w:val="22"/>
+          <w:szCs w:val="22"/>
+          <w:lang w:val="en-GB"/>
+        </w:rPr>
         <w:t>Buat method di dalam class BinaryTree yang akan menambahkan node dengan cara rekursif.</w:t>
+      </w:r>
+    </w:p>
+    <w:p>
+      <w:pPr>
+        <w:keepNext w:val="0"/>
+        <w:keepLines w:val="0"/>
+        <w:pageBreakBefore w:val="0"/>
+        <w:widowControl/>
+        <w:numPr>
+          <w:numId w:val="0"/>
+        </w:numPr>
+        <w:kinsoku/>
+        <w:wordWrap/>
+        <w:overflowPunct/>
+        <w:topLinePunct w:val="0"/>
+        <w:autoSpaceDE/>
+        <w:autoSpaceDN/>
+        <w:bidi w:val="0"/>
+        <w:adjustRightInd/>
+        <w:snapToGrid/>
+        <w:spacing w:line="276" w:lineRule="auto"/>
+        <w:ind w:leftChars="0"/>
+        <w:jc w:val="both"/>
+        <w:textAlignment w:val="auto"/>
+        <w:rPr>
+          <w:rFonts w:hint="default" w:ascii="Times New Roman" w:hAnsi="Times New Roman"/>
+          <w:b w:val="0"/>
+          <w:bCs w:val="0"/>
+          <w:sz w:val="22"/>
+          <w:szCs w:val="22"/>
+          <w:lang w:val="en-GB"/>
+        </w:rPr>
+      </w:pPr>
+      <w:r>
+        <w:drawing>
+          <wp:inline distT="0" distB="0" distL="114300" distR="114300">
+            <wp:extent cx="2917190" cy="2733675"/>
+            <wp:effectExtent l="0" t="0" r="16510" b="9525"/>
+            <wp:docPr id="21" name="Picture 18"/>
+            <wp:cNvGraphicFramePr>
+              <a:graphicFrameLocks xmlns:a="http://schemas.openxmlformats.org/drawingml/2006/main" noChangeAspect="1"/>
+            </wp:cNvGraphicFramePr>
+            <a:graphic xmlns:a="http://schemas.openxmlformats.org/drawingml/2006/main">
+              <a:graphicData uri="http://schemas.openxmlformats.org/drawingml/2006/picture">
+                <pic:pic xmlns:pic="http://schemas.openxmlformats.org/drawingml/2006/picture">
+                  <pic:nvPicPr>
+                    <pic:cNvPr id="21" name="Picture 18"/>
+                    <pic:cNvPicPr>
+                      <a:picLocks noChangeAspect="1"/>
+                    </pic:cNvPicPr>
+                  </pic:nvPicPr>
+                  <pic:blipFill>
+                    <a:blip r:embed="rId21"/>
+                    <a:srcRect t="2167"/>
+                    <a:stretch>
+                      <a:fillRect/>
+                    </a:stretch>
+                  </pic:blipFill>
+                  <pic:spPr>
+                    <a:xfrm>
+                      <a:off x="0" y="0"/>
+                      <a:ext cx="2917190" cy="2733675"/>
+                    </a:xfrm>
+                    <a:prstGeom prst="rect">
+                      <a:avLst/>
+                    </a:prstGeom>
+                    <a:noFill/>
+                    <a:ln>
+                      <a:noFill/>
+                    </a:ln>
+                  </pic:spPr>
+                </pic:pic>
+              </a:graphicData>
+            </a:graphic>
+          </wp:inline>
+        </w:drawing>
       </w:r>
     </w:p>
     <w:p>
@@ -3242,12 +4123,8 @@
         <w:pageBreakBefore w:val="0"/>
         <w:widowControl/>
         <w:numPr>
-          <w:ilvl w:val="0"/>
-          <w:numId w:val="15"/>
+          <w:numId w:val="0"/>
         </w:numPr>
-        <w:tabs>
-          <w:tab w:val="clear" w:pos="425"/>
-        </w:tabs>
         <w:kinsoku/>
         <w:wordWrap/>
         <w:overflowPunct/>
@@ -3258,7 +4135,7 @@
         <w:adjustRightInd/>
         <w:snapToGrid/>
         <w:spacing w:line="276" w:lineRule="auto"/>
-        <w:ind w:left="425" w:leftChars="0" w:hanging="425" w:firstLineChars="0"/>
+        <w:ind w:leftChars="0"/>
         <w:jc w:val="both"/>
         <w:textAlignment w:val="auto"/>
         <w:rPr>
@@ -3271,15 +4148,47 @@
         </w:rPr>
       </w:pPr>
       <w:r>
-        <w:rPr>
-          <w:rFonts w:hint="default" w:ascii="Times New Roman" w:hAnsi="Times New Roman"/>
-          <w:b w:val="0"/>
-          <w:bCs w:val="0"/>
-          <w:sz w:val="22"/>
-          <w:szCs w:val="22"/>
-          <w:lang w:val="en-GB"/>
-        </w:rPr>
-        <w:t>Buat method di dalam class BinaryTree untuk menampilkan data yang ada di leaf</w:t>
+        <w:drawing>
+          <wp:inline distT="0" distB="0" distL="114300" distR="114300">
+            <wp:extent cx="3047365" cy="4896485"/>
+            <wp:effectExtent l="0" t="0" r="635" b="18415"/>
+            <wp:docPr id="22" name="Picture 19"/>
+            <wp:cNvGraphicFramePr>
+              <a:graphicFrameLocks xmlns:a="http://schemas.openxmlformats.org/drawingml/2006/main" noChangeAspect="1"/>
+            </wp:cNvGraphicFramePr>
+            <a:graphic xmlns:a="http://schemas.openxmlformats.org/drawingml/2006/main">
+              <a:graphicData uri="http://schemas.openxmlformats.org/drawingml/2006/picture">
+                <pic:pic xmlns:pic="http://schemas.openxmlformats.org/drawingml/2006/picture">
+                  <pic:nvPicPr>
+                    <pic:cNvPr id="22" name="Picture 19"/>
+                    <pic:cNvPicPr>
+                      <a:picLocks noChangeAspect="1"/>
+                    </pic:cNvPicPr>
+                  </pic:nvPicPr>
+                  <pic:blipFill>
+                    <a:blip r:embed="rId22"/>
+                    <a:stretch>
+                      <a:fillRect/>
+                    </a:stretch>
+                  </pic:blipFill>
+                  <pic:spPr>
+                    <a:xfrm>
+                      <a:off x="0" y="0"/>
+                      <a:ext cx="3047365" cy="4896485"/>
+                    </a:xfrm>
+                    <a:prstGeom prst="rect">
+                      <a:avLst/>
+                    </a:prstGeom>
+                    <a:noFill/>
+                    <a:ln>
+                      <a:noFill/>
+                    </a:ln>
+                  </pic:spPr>
+                </pic:pic>
+              </a:graphicData>
+            </a:graphic>
+          </wp:inline>
+        </w:drawing>
       </w:r>
     </w:p>
     <w:p>
@@ -3326,7 +4235,82 @@
           <w:szCs w:val="22"/>
           <w:lang w:val="en-GB"/>
         </w:rPr>
-        <w:t>Buat method di dalam class BinaryTree untuk menampilkan berapa jumlah leaf yang ada di dalam tree.</w:t>
+        <w:t>Buat method di dalam class BinaryTree untuk menampilkan data yang ada di leaf</w:t>
+      </w:r>
+    </w:p>
+    <w:p>
+      <w:pPr>
+        <w:keepNext w:val="0"/>
+        <w:keepLines w:val="0"/>
+        <w:pageBreakBefore w:val="0"/>
+        <w:widowControl/>
+        <w:numPr>
+          <w:numId w:val="0"/>
+        </w:numPr>
+        <w:kinsoku/>
+        <w:wordWrap/>
+        <w:overflowPunct/>
+        <w:topLinePunct w:val="0"/>
+        <w:autoSpaceDE/>
+        <w:autoSpaceDN/>
+        <w:bidi w:val="0"/>
+        <w:adjustRightInd/>
+        <w:snapToGrid/>
+        <w:spacing w:line="276" w:lineRule="auto"/>
+        <w:ind w:leftChars="0"/>
+        <w:jc w:val="both"/>
+        <w:textAlignment w:val="auto"/>
+        <w:rPr>
+          <w:rFonts w:hint="default" w:ascii="Times New Roman" w:hAnsi="Times New Roman" w:cs="Times New Roman"/>
+          <w:b w:val="0"/>
+          <w:bCs w:val="0"/>
+          <w:sz w:val="22"/>
+          <w:szCs w:val="22"/>
+          <w:lang w:val="en-GB"/>
+        </w:rPr>
+      </w:pPr>
+      <w:r>
+        <w:drawing>
+          <wp:inline distT="0" distB="0" distL="114300" distR="114300">
+            <wp:extent cx="4514850" cy="2362200"/>
+            <wp:effectExtent l="0" t="0" r="0" b="0"/>
+            <wp:docPr id="23" name="Picture 20"/>
+            <wp:cNvGraphicFramePr>
+              <a:graphicFrameLocks xmlns:a="http://schemas.openxmlformats.org/drawingml/2006/main" noChangeAspect="1"/>
+            </wp:cNvGraphicFramePr>
+            <a:graphic xmlns:a="http://schemas.openxmlformats.org/drawingml/2006/main">
+              <a:graphicData uri="http://schemas.openxmlformats.org/drawingml/2006/picture">
+                <pic:pic xmlns:pic="http://schemas.openxmlformats.org/drawingml/2006/picture">
+                  <pic:nvPicPr>
+                    <pic:cNvPr id="23" name="Picture 20"/>
+                    <pic:cNvPicPr>
+                      <a:picLocks noChangeAspect="1"/>
+                    </pic:cNvPicPr>
+                  </pic:nvPicPr>
+                  <pic:blipFill>
+                    <a:blip r:embed="rId23"/>
+                    <a:stretch>
+                      <a:fillRect/>
+                    </a:stretch>
+                  </pic:blipFill>
+                  <pic:spPr>
+                    <a:xfrm>
+                      <a:off x="0" y="0"/>
+                      <a:ext cx="4514850" cy="2362200"/>
+                    </a:xfrm>
+                    <a:prstGeom prst="rect">
+                      <a:avLst/>
+                    </a:prstGeom>
+                    <a:noFill/>
+                    <a:ln>
+                      <a:noFill/>
+                    </a:ln>
+                  </pic:spPr>
+                </pic:pic>
+              </a:graphicData>
+            </a:graphic>
+          </wp:inline>
+        </w:drawing>
       </w:r>
     </w:p>
     <w:p>
@@ -3373,6 +4357,151 @@
           <w:szCs w:val="22"/>
           <w:lang w:val="en-GB"/>
         </w:rPr>
+        <w:t>Buat method di dalam class BinaryTree untuk menampilkan berapa jumlah leaf yang ada di dalam tree.</w:t>
+      </w:r>
+    </w:p>
+    <w:p>
+      <w:pPr>
+        <w:keepNext w:val="0"/>
+        <w:keepLines w:val="0"/>
+        <w:pageBreakBefore w:val="0"/>
+        <w:widowControl/>
+        <w:numPr>
+          <w:numId w:val="0"/>
+        </w:numPr>
+        <w:kinsoku/>
+        <w:wordWrap/>
+        <w:overflowPunct/>
+        <w:topLinePunct w:val="0"/>
+        <w:autoSpaceDE/>
+        <w:autoSpaceDN/>
+        <w:bidi w:val="0"/>
+        <w:adjustRightInd/>
+        <w:snapToGrid/>
+        <w:spacing w:line="276" w:lineRule="auto"/>
+        <w:ind w:leftChars="0"/>
+        <w:jc w:val="both"/>
+        <w:textAlignment w:val="auto"/>
+        <w:rPr>
+          <w:rFonts w:hint="default" w:ascii="Times New Roman" w:hAnsi="Times New Roman" w:cs="Times New Roman"/>
+          <w:b w:val="0"/>
+          <w:bCs w:val="0"/>
+          <w:sz w:val="22"/>
+          <w:szCs w:val="22"/>
+          <w:lang w:val="en-GB"/>
+        </w:rPr>
+      </w:pPr>
+      <w:r>
+        <w:drawing>
+          <wp:inline distT="0" distB="0" distL="114300" distR="114300">
+            <wp:extent cx="4733925" cy="2371725"/>
+            <wp:effectExtent l="0" t="0" r="9525" b="9525"/>
+            <wp:docPr id="24" name="Picture 21"/>
+            <wp:cNvGraphicFramePr>
+              <a:graphicFrameLocks xmlns:a="http://schemas.openxmlformats.org/drawingml/2006/main" noChangeAspect="1"/>
+            </wp:cNvGraphicFramePr>
+            <a:graphic xmlns:a="http://schemas.openxmlformats.org/drawingml/2006/main">
+              <a:graphicData uri="http://schemas.openxmlformats.org/drawingml/2006/picture">
+                <pic:pic xmlns:pic="http://schemas.openxmlformats.org/drawingml/2006/picture">
+                  <pic:nvPicPr>
+                    <pic:cNvPr id="24" name="Picture 21"/>
+                    <pic:cNvPicPr>
+                      <a:picLocks noChangeAspect="1"/>
+                    </pic:cNvPicPr>
+                  </pic:nvPicPr>
+                  <pic:blipFill>
+                    <a:blip r:embed="rId24"/>
+                    <a:stretch>
+                      <a:fillRect/>
+                    </a:stretch>
+                  </pic:blipFill>
+                  <pic:spPr>
+                    <a:xfrm>
+                      <a:off x="0" y="0"/>
+                      <a:ext cx="4733925" cy="2371725"/>
+                    </a:xfrm>
+                    <a:prstGeom prst="rect">
+                      <a:avLst/>
+                    </a:prstGeom>
+                    <a:noFill/>
+                    <a:ln>
+                      <a:noFill/>
+                    </a:ln>
+                  </pic:spPr>
+                </pic:pic>
+              </a:graphicData>
+            </a:graphic>
+          </wp:inline>
+        </w:drawing>
+      </w:r>
+    </w:p>
+    <w:p>
+      <w:pPr>
+        <w:rPr>
+          <w:rFonts w:hint="default" w:ascii="Times New Roman" w:hAnsi="Times New Roman" w:cs="Times New Roman"/>
+          <w:b w:val="0"/>
+          <w:bCs w:val="0"/>
+          <w:sz w:val="22"/>
+          <w:szCs w:val="22"/>
+          <w:lang w:val="en-GB"/>
+        </w:rPr>
+      </w:pPr>
+      <w:r>
+        <w:rPr>
+          <w:rFonts w:hint="default" w:ascii="Times New Roman" w:hAnsi="Times New Roman"/>
+          <w:b w:val="0"/>
+          <w:bCs w:val="0"/>
+          <w:sz w:val="22"/>
+          <w:szCs w:val="22"/>
+          <w:lang w:val="en-GB"/>
+        </w:rPr>
+        <w:br w:type="page"/>
+      </w:r>
+    </w:p>
+    <w:p>
+      <w:pPr>
+        <w:keepNext w:val="0"/>
+        <w:keepLines w:val="0"/>
+        <w:pageBreakBefore w:val="0"/>
+        <w:widowControl/>
+        <w:numPr>
+          <w:ilvl w:val="0"/>
+          <w:numId w:val="15"/>
+        </w:numPr>
+        <w:tabs>
+          <w:tab w:val="clear" w:pos="425"/>
+        </w:tabs>
+        <w:kinsoku/>
+        <w:wordWrap/>
+        <w:overflowPunct/>
+        <w:topLinePunct w:val="0"/>
+        <w:autoSpaceDE/>
+        <w:autoSpaceDN/>
+        <w:bidi w:val="0"/>
+        <w:adjustRightInd/>
+        <w:snapToGrid/>
+        <w:spacing w:line="276" w:lineRule="auto"/>
+        <w:ind w:left="425" w:leftChars="0" w:hanging="425" w:firstLineChars="0"/>
+        <w:jc w:val="both"/>
+        <w:textAlignment w:val="auto"/>
+        <w:rPr>
+          <w:rFonts w:hint="default" w:ascii="Times New Roman" w:hAnsi="Times New Roman" w:cs="Times New Roman"/>
+          <w:b w:val="0"/>
+          <w:bCs w:val="0"/>
+          <w:sz w:val="22"/>
+          <w:szCs w:val="22"/>
+          <w:lang w:val="en-GB"/>
+        </w:rPr>
+      </w:pPr>
+      <w:r>
+        <w:rPr>
+          <w:rFonts w:hint="default" w:ascii="Times New Roman" w:hAnsi="Times New Roman"/>
+          <w:b w:val="0"/>
+          <w:bCs w:val="0"/>
+          <w:sz w:val="22"/>
+          <w:szCs w:val="22"/>
+          <w:lang w:val="en-GB"/>
+        </w:rPr>
         <w:t>Modifikasi class BinaryTreeArray, dan tambahkan</w:t>
       </w:r>
     </w:p>
@@ -3430,6 +4559,81 @@
         <w:pageBreakBefore w:val="0"/>
         <w:widowControl/>
         <w:numPr>
+          <w:numId w:val="0"/>
+        </w:numPr>
+        <w:kinsoku/>
+        <w:wordWrap/>
+        <w:overflowPunct/>
+        <w:topLinePunct w:val="0"/>
+        <w:autoSpaceDE/>
+        <w:autoSpaceDN/>
+        <w:bidi w:val="0"/>
+        <w:adjustRightInd/>
+        <w:snapToGrid/>
+        <w:spacing w:line="276" w:lineRule="auto"/>
+        <w:ind w:left="420" w:leftChars="0"/>
+        <w:jc w:val="both"/>
+        <w:textAlignment w:val="auto"/>
+        <w:rPr>
+          <w:rFonts w:hint="default" w:ascii="Times New Roman" w:hAnsi="Times New Roman" w:cs="Times New Roman"/>
+          <w:b w:val="0"/>
+          <w:bCs w:val="0"/>
+          <w:sz w:val="22"/>
+          <w:szCs w:val="22"/>
+          <w:lang w:val="en-GB"/>
+        </w:rPr>
+      </w:pPr>
+      <w:r>
+        <w:drawing>
+          <wp:inline distT="0" distB="0" distL="114300" distR="114300">
+            <wp:extent cx="4124325" cy="1647825"/>
+            <wp:effectExtent l="0" t="0" r="9525" b="9525"/>
+            <wp:docPr id="25" name="Picture 22"/>
+            <wp:cNvGraphicFramePr>
+              <a:graphicFrameLocks xmlns:a="http://schemas.openxmlformats.org/drawingml/2006/main" noChangeAspect="1"/>
+            </wp:cNvGraphicFramePr>
+            <a:graphic xmlns:a="http://schemas.openxmlformats.org/drawingml/2006/main">
+              <a:graphicData uri="http://schemas.openxmlformats.org/drawingml/2006/picture">
+                <pic:pic xmlns:pic="http://schemas.openxmlformats.org/drawingml/2006/picture">
+                  <pic:nvPicPr>
+                    <pic:cNvPr id="25" name="Picture 22"/>
+                    <pic:cNvPicPr>
+                      <a:picLocks noChangeAspect="1"/>
+                    </pic:cNvPicPr>
+                  </pic:nvPicPr>
+                  <pic:blipFill>
+                    <a:blip r:embed="rId25"/>
+                    <a:stretch>
+                      <a:fillRect/>
+                    </a:stretch>
+                  </pic:blipFill>
+                  <pic:spPr>
+                    <a:xfrm>
+                      <a:off x="0" y="0"/>
+                      <a:ext cx="4124325" cy="1647825"/>
+                    </a:xfrm>
+                    <a:prstGeom prst="rect">
+                      <a:avLst/>
+                    </a:prstGeom>
+                    <a:noFill/>
+                    <a:ln>
+                      <a:noFill/>
+                    </a:ln>
+                  </pic:spPr>
+                </pic:pic>
+              </a:graphicData>
+            </a:graphic>
+          </wp:inline>
+        </w:drawing>
+      </w:r>
+    </w:p>
+    <w:p>
+      <w:pPr>
+        <w:keepNext w:val="0"/>
+        <w:keepLines w:val="0"/>
+        <w:pageBreakBefore w:val="0"/>
+        <w:widowControl/>
+        <w:numPr>
           <w:ilvl w:val="0"/>
           <w:numId w:val="16"/>
         </w:numPr>
@@ -3468,6 +4672,81 @@
           <w:lang w:val="en-GB"/>
         </w:rPr>
         <w:t>method traversePreOrder() dan traversePostOrder()</w:t>
+      </w:r>
+    </w:p>
+    <w:p>
+      <w:pPr>
+        <w:keepNext w:val="0"/>
+        <w:keepLines w:val="0"/>
+        <w:pageBreakBefore w:val="0"/>
+        <w:widowControl/>
+        <w:numPr>
+          <w:numId w:val="0"/>
+        </w:numPr>
+        <w:kinsoku/>
+        <w:wordWrap/>
+        <w:overflowPunct/>
+        <w:topLinePunct w:val="0"/>
+        <w:autoSpaceDE/>
+        <w:autoSpaceDN/>
+        <w:bidi w:val="0"/>
+        <w:adjustRightInd/>
+        <w:snapToGrid/>
+        <w:spacing w:line="276" w:lineRule="auto"/>
+        <w:ind w:left="420" w:leftChars="0"/>
+        <w:jc w:val="both"/>
+        <w:textAlignment w:val="auto"/>
+        <w:rPr>
+          <w:rFonts w:hint="default" w:ascii="Times New Roman" w:hAnsi="Times New Roman" w:cs="Times New Roman"/>
+          <w:b w:val="0"/>
+          <w:bCs w:val="0"/>
+          <w:sz w:val="22"/>
+          <w:szCs w:val="22"/>
+          <w:lang w:val="en-GB"/>
+        </w:rPr>
+      </w:pPr>
+      <w:r>
+        <w:drawing>
+          <wp:inline distT="0" distB="0" distL="114300" distR="114300">
+            <wp:extent cx="4629150" cy="3038475"/>
+            <wp:effectExtent l="0" t="0" r="0" b="9525"/>
+            <wp:docPr id="26" name="Picture 23"/>
+            <wp:cNvGraphicFramePr>
+              <a:graphicFrameLocks xmlns:a="http://schemas.openxmlformats.org/drawingml/2006/main" noChangeAspect="1"/>
+            </wp:cNvGraphicFramePr>
+            <a:graphic xmlns:a="http://schemas.openxmlformats.org/drawingml/2006/main">
+              <a:graphicData uri="http://schemas.openxmlformats.org/drawingml/2006/picture">
+                <pic:pic xmlns:pic="http://schemas.openxmlformats.org/drawingml/2006/picture">
+                  <pic:nvPicPr>
+                    <pic:cNvPr id="26" name="Picture 23"/>
+                    <pic:cNvPicPr>
+                      <a:picLocks noChangeAspect="1"/>
+                    </pic:cNvPicPr>
+                  </pic:nvPicPr>
+                  <pic:blipFill>
+                    <a:blip r:embed="rId26"/>
+                    <a:stretch>
+                      <a:fillRect/>
+                    </a:stretch>
+                  </pic:blipFill>
+                  <pic:spPr>
+                    <a:xfrm>
+                      <a:off x="0" y="0"/>
+                      <a:ext cx="4629150" cy="3038475"/>
+                    </a:xfrm>
+                    <a:prstGeom prst="rect">
+                      <a:avLst/>
+                    </a:prstGeom>
+                    <a:noFill/>
+                    <a:ln>
+                      <a:noFill/>
+                    </a:ln>
+                  </pic:spPr>
+                </pic:pic>
+              </a:graphicData>
+            </a:graphic>
+          </wp:inline>
+        </w:drawing>
       </w:r>
     </w:p>
     <w:p>
@@ -4013,262 +5292,8 @@
           <w:lang w:val="en-GB"/>
         </w:rPr>
       </w:pPr>
-    </w:p>
-    <w:p>
-      <w:pPr>
-        <w:keepNext w:val="0"/>
-        <w:keepLines w:val="0"/>
-        <w:pageBreakBefore w:val="0"/>
-        <w:widowControl/>
-        <w:numPr>
-          <w:ilvl w:val="0"/>
-          <w:numId w:val="0"/>
-        </w:numPr>
-        <w:kinsoku/>
-        <w:wordWrap/>
-        <w:overflowPunct/>
-        <w:topLinePunct w:val="0"/>
-        <w:autoSpaceDE/>
-        <w:autoSpaceDN/>
-        <w:bidi w:val="0"/>
-        <w:adjustRightInd/>
-        <w:snapToGrid/>
-        <w:spacing w:line="276" w:lineRule="auto"/>
-        <w:jc w:val="both"/>
-        <w:textAlignment w:val="auto"/>
-        <w:rPr>
-          <w:rFonts w:hint="default" w:ascii="Times New Roman" w:hAnsi="Times New Roman" w:cs="Times New Roman"/>
-          <w:b w:val="0"/>
-          <w:bCs w:val="0"/>
-          <w:sz w:val="22"/>
-          <w:szCs w:val="22"/>
-          <w:lang w:val="en-GB"/>
-        </w:rPr>
-      </w:pPr>
-    </w:p>
-    <w:p>
-      <w:pPr>
-        <w:keepNext w:val="0"/>
-        <w:keepLines w:val="0"/>
-        <w:pageBreakBefore w:val="0"/>
-        <w:widowControl/>
-        <w:numPr>
-          <w:ilvl w:val="0"/>
-          <w:numId w:val="0"/>
-        </w:numPr>
-        <w:kinsoku/>
-        <w:wordWrap/>
-        <w:overflowPunct/>
-        <w:topLinePunct w:val="0"/>
-        <w:autoSpaceDE/>
-        <w:autoSpaceDN/>
-        <w:bidi w:val="0"/>
-        <w:adjustRightInd/>
-        <w:snapToGrid/>
-        <w:spacing w:line="276" w:lineRule="auto"/>
-        <w:jc w:val="both"/>
-        <w:textAlignment w:val="auto"/>
-        <w:rPr>
-          <w:rFonts w:hint="default" w:ascii="Times New Roman" w:hAnsi="Times New Roman" w:cs="Times New Roman"/>
-          <w:b w:val="0"/>
-          <w:bCs w:val="0"/>
-          <w:sz w:val="22"/>
-          <w:szCs w:val="22"/>
-          <w:lang w:val="en-GB"/>
-        </w:rPr>
-      </w:pPr>
-    </w:p>
-    <w:p>
-      <w:pPr>
-        <w:keepNext w:val="0"/>
-        <w:keepLines w:val="0"/>
-        <w:pageBreakBefore w:val="0"/>
-        <w:widowControl/>
-        <w:numPr>
-          <w:ilvl w:val="0"/>
-          <w:numId w:val="0"/>
-        </w:numPr>
-        <w:kinsoku/>
-        <w:wordWrap/>
-        <w:overflowPunct/>
-        <w:topLinePunct w:val="0"/>
-        <w:autoSpaceDE/>
-        <w:autoSpaceDN/>
-        <w:bidi w:val="0"/>
-        <w:adjustRightInd/>
-        <w:snapToGrid/>
-        <w:spacing w:line="276" w:lineRule="auto"/>
-        <w:jc w:val="both"/>
-        <w:textAlignment w:val="auto"/>
-        <w:rPr>
-          <w:rFonts w:hint="default" w:ascii="Times New Roman" w:hAnsi="Times New Roman" w:cs="Times New Roman"/>
-          <w:b w:val="0"/>
-          <w:bCs w:val="0"/>
-          <w:sz w:val="22"/>
-          <w:szCs w:val="22"/>
-          <w:lang w:val="en-GB"/>
-        </w:rPr>
-      </w:pPr>
-    </w:p>
-    <w:p>
-      <w:pPr>
-        <w:keepNext w:val="0"/>
-        <w:keepLines w:val="0"/>
-        <w:pageBreakBefore w:val="0"/>
-        <w:widowControl/>
-        <w:numPr>
-          <w:ilvl w:val="0"/>
-          <w:numId w:val="0"/>
-        </w:numPr>
-        <w:kinsoku/>
-        <w:wordWrap/>
-        <w:overflowPunct/>
-        <w:topLinePunct w:val="0"/>
-        <w:autoSpaceDE/>
-        <w:autoSpaceDN/>
-        <w:bidi w:val="0"/>
-        <w:adjustRightInd/>
-        <w:snapToGrid/>
-        <w:spacing w:line="276" w:lineRule="auto"/>
-        <w:jc w:val="both"/>
-        <w:textAlignment w:val="auto"/>
-        <w:rPr>
-          <w:rFonts w:hint="default" w:ascii="Times New Roman" w:hAnsi="Times New Roman" w:cs="Times New Roman"/>
-          <w:b w:val="0"/>
-          <w:bCs w:val="0"/>
-          <w:sz w:val="22"/>
-          <w:szCs w:val="22"/>
-          <w:lang w:val="en-GB"/>
-        </w:rPr>
-      </w:pPr>
-    </w:p>
-    <w:p>
-      <w:pPr>
-        <w:keepNext w:val="0"/>
-        <w:keepLines w:val="0"/>
-        <w:pageBreakBefore w:val="0"/>
-        <w:widowControl/>
-        <w:numPr>
-          <w:ilvl w:val="0"/>
-          <w:numId w:val="0"/>
-        </w:numPr>
-        <w:kinsoku/>
-        <w:wordWrap/>
-        <w:overflowPunct/>
-        <w:topLinePunct w:val="0"/>
-        <w:autoSpaceDE/>
-        <w:autoSpaceDN/>
-        <w:bidi w:val="0"/>
-        <w:adjustRightInd/>
-        <w:snapToGrid/>
-        <w:spacing w:line="276" w:lineRule="auto"/>
-        <w:jc w:val="both"/>
-        <w:textAlignment w:val="auto"/>
-        <w:rPr>
-          <w:rFonts w:hint="default" w:ascii="Times New Roman" w:hAnsi="Times New Roman" w:cs="Times New Roman"/>
-          <w:b w:val="0"/>
-          <w:bCs w:val="0"/>
-          <w:sz w:val="22"/>
-          <w:szCs w:val="22"/>
-          <w:lang w:val="en-GB"/>
-        </w:rPr>
-      </w:pPr>
-    </w:p>
-    <w:p>
-      <w:pPr>
-        <w:keepNext w:val="0"/>
-        <w:keepLines w:val="0"/>
-        <w:pageBreakBefore w:val="0"/>
-        <w:widowControl/>
-        <w:numPr>
-          <w:ilvl w:val="0"/>
-          <w:numId w:val="0"/>
-        </w:numPr>
-        <w:kinsoku/>
-        <w:wordWrap/>
-        <w:overflowPunct/>
-        <w:topLinePunct w:val="0"/>
-        <w:autoSpaceDE/>
-        <w:autoSpaceDN/>
-        <w:bidi w:val="0"/>
-        <w:adjustRightInd/>
-        <w:snapToGrid/>
-        <w:spacing w:line="276" w:lineRule="auto"/>
-        <w:jc w:val="both"/>
-        <w:textAlignment w:val="auto"/>
-        <w:rPr>
-          <w:rFonts w:hint="default" w:ascii="Times New Roman" w:hAnsi="Times New Roman" w:cs="Times New Roman"/>
-          <w:b w:val="0"/>
-          <w:bCs w:val="0"/>
-          <w:sz w:val="22"/>
-          <w:szCs w:val="22"/>
-          <w:lang w:val="en-GB"/>
-        </w:rPr>
-      </w:pPr>
-    </w:p>
-    <w:p>
-      <w:pPr>
-        <w:keepNext w:val="0"/>
-        <w:keepLines w:val="0"/>
-        <w:pageBreakBefore w:val="0"/>
-        <w:widowControl/>
-        <w:numPr>
-          <w:ilvl w:val="0"/>
-          <w:numId w:val="0"/>
-        </w:numPr>
-        <w:kinsoku/>
-        <w:wordWrap/>
-        <w:overflowPunct/>
-        <w:topLinePunct w:val="0"/>
-        <w:autoSpaceDE/>
-        <w:autoSpaceDN/>
-        <w:bidi w:val="0"/>
-        <w:adjustRightInd/>
-        <w:snapToGrid/>
-        <w:spacing w:line="276" w:lineRule="auto"/>
-        <w:jc w:val="both"/>
-        <w:textAlignment w:val="auto"/>
-        <w:rPr>
-          <w:rFonts w:hint="default" w:ascii="Times New Roman" w:hAnsi="Times New Roman" w:cs="Times New Roman"/>
-          <w:b w:val="0"/>
-          <w:bCs w:val="0"/>
-          <w:sz w:val="22"/>
-          <w:szCs w:val="22"/>
-          <w:lang w:val="en-GB"/>
-        </w:rPr>
-      </w:pPr>
-    </w:p>
-    <w:p>
-      <w:pPr>
-        <w:keepNext w:val="0"/>
-        <w:keepLines w:val="0"/>
-        <w:pageBreakBefore w:val="0"/>
-        <w:widowControl/>
-        <w:numPr>
-          <w:ilvl w:val="0"/>
-          <w:numId w:val="0"/>
-        </w:numPr>
-        <w:kinsoku/>
-        <w:wordWrap/>
-        <w:overflowPunct/>
-        <w:topLinePunct w:val="0"/>
-        <w:autoSpaceDE/>
-        <w:autoSpaceDN/>
-        <w:bidi w:val="0"/>
-        <w:adjustRightInd/>
-        <w:snapToGrid/>
-        <w:spacing w:line="276" w:lineRule="auto"/>
-        <w:jc w:val="both"/>
-        <w:textAlignment w:val="auto"/>
-        <w:rPr>
-          <w:rFonts w:hint="default" w:ascii="Times New Roman" w:hAnsi="Times New Roman" w:cs="Times New Roman"/>
-          <w:b w:val="0"/>
-          <w:bCs w:val="0"/>
-          <w:sz w:val="22"/>
-          <w:szCs w:val="22"/>
-          <w:lang w:val="en-GB"/>
-        </w:rPr>
-      </w:pPr>
+      <w:bookmarkStart w:id="0" w:name="_GoBack"/>
+      <w:bookmarkEnd w:id="0"/>
     </w:p>
     <w:p>
       <w:pPr>
